--- a/Documents/modul-3/tugas praktikum/UML.docx
+++ b/Documents/modul-3/tugas praktikum/UML.docx
@@ -25,8 +25,8 @@
                 <wp:positionV relativeFrom="paragraph">
                   <wp:posOffset>83820</wp:posOffset>
                 </wp:positionV>
-                <wp:extent cx="5010150" cy="5818505"/>
-                <wp:effectExtent l="6350" t="6350" r="12700" b="23495"/>
+                <wp:extent cx="5010150" cy="8122920"/>
+                <wp:effectExtent l="6350" t="6350" r="12700" b="24130"/>
                 <wp:wrapNone/>
                 <wp:docPr id="4" name="Rectangle 4"/>
                 <wp:cNvGraphicFramePr/>
@@ -37,7 +37,7 @@
                       <wps:spPr>
                         <a:xfrm>
                           <a:off x="0" y="0"/>
-                          <a:ext cx="5010150" cy="5818505"/>
+                          <a:ext cx="5010150" cy="8122920"/>
                         </a:xfrm>
                         <a:prstGeom prst="rect">
                           <a:avLst/>
@@ -93,16 +93,125 @@
                                 <w:lang w:val="en"/>
                               </w:rPr>
                             </w:pPr>
-                            <w:r>
+                          </w:p>
+                          <w:p>
+                            <w:pPr>
+                              <w:jc w:val="center"/>
                               <w:rPr>
                                 <w:rFonts w:hint="default"/>
                                 <w:lang w:val="en"/>
                               </w:rPr>
+                            </w:pPr>
+                          </w:p>
+                          <w:p>
+                            <w:pPr>
+                              <w:jc w:val="center"/>
+                              <w:rPr>
+                                <w:rFonts w:hint="default"/>
+                                <w:lang w:val="en"/>
+                              </w:rPr>
+                            </w:pPr>
+                          </w:p>
+                          <w:p>
+                            <w:pPr>
+                              <w:jc w:val="center"/>
+                              <w:rPr>
+                                <w:rFonts w:hint="default"/>
+                                <w:lang w:val="en"/>
+                              </w:rPr>
+                            </w:pPr>
+                          </w:p>
+                          <w:p>
+                            <w:pPr>
+                              <w:jc w:val="center"/>
+                              <w:rPr>
+                                <w:rFonts w:hint="default"/>
+                                <w:lang w:val="en"/>
+                              </w:rPr>
+                            </w:pPr>
+                          </w:p>
+                          <w:p>
+                            <w:pPr>
+                              <w:jc w:val="center"/>
+                              <w:rPr>
+                                <w:rFonts w:hint="default"/>
+                                <w:lang w:val="en"/>
+                              </w:rPr>
+                            </w:pPr>
+                          </w:p>
+                          <w:p>
+                            <w:pPr>
+                              <w:jc w:val="center"/>
+                              <w:rPr>
+                                <w:rFonts w:hint="default"/>
+                                <w:lang w:val="en"/>
+                              </w:rPr>
+                            </w:pPr>
+                          </w:p>
+                          <w:p>
+                            <w:pPr>
+                              <w:jc w:val="center"/>
+                              <w:rPr>
+                                <w:rFonts w:hint="default"/>
+                                <w:lang w:val="en"/>
+                              </w:rPr>
+                            </w:pPr>
+                          </w:p>
+                          <w:p>
+                            <w:pPr>
+                              <w:jc w:val="center"/>
+                              <w:rPr>
+                                <w:rFonts w:hint="default"/>
+                                <w:lang w:val="en"/>
+                              </w:rPr>
+                            </w:pPr>
+                          </w:p>
+                          <w:p>
+                            <w:pPr>
+                              <w:jc w:val="center"/>
+                              <w:rPr>
+                                <w:rFonts w:hint="default"/>
+                                <w:lang w:val="en"/>
+                              </w:rPr>
+                            </w:pPr>
+                          </w:p>
+                          <w:p>
+                            <w:pPr>
+                              <w:jc w:val="center"/>
+                              <w:rPr>
+                                <w:rFonts w:hint="default"/>
+                                <w:lang w:val="en"/>
+                              </w:rPr>
+                            </w:pPr>
+                          </w:p>
+                          <w:p>
+                            <w:pPr>
+                              <w:jc w:val="center"/>
+                              <w:rPr>
+                                <w:rFonts w:hint="default"/>
+                                <w:lang w:val="en"/>
+                              </w:rPr>
+                            </w:pPr>
+                          </w:p>
+                          <w:p>
+                            <w:pPr>
+                              <w:jc w:val="center"/>
+                              <w:rPr>
+                                <w:rFonts w:hint="default"/>
+                                <w:lang w:val="en"/>
+                              </w:rPr>
+                            </w:pPr>
+                            <w:r>
+                              <w:rPr>
+                                <w:rFonts w:hint="default"/>
+                                <w:color w:val="7F7F7F"/>
+                                <w:lang w:val="en"/>
+                              </w:rPr>
                               <w:drawing>
                                 <wp:inline distT="0" distB="0" distL="114300" distR="114300">
-                                  <wp:extent cx="4032885" cy="4977130"/>
-                                  <wp:effectExtent l="0" t="0" r="5715" b="13970"/>
-                                  <wp:docPr id="3" name="Picture 3" descr="UML Praktikum 2"/>
+                                  <wp:extent cx="4811395" cy="2625090"/>
+                                  <wp:effectExtent l="0" t="0" r="8255" b="3810"/>
+                                  <wp:docPr id="3" name="Picture 3" descr="UML Praktikum 3"/>
                                   <wp:cNvGraphicFramePr>
                                     <a:graphicFrameLocks xmlns:a="http://schemas.openxmlformats.org/drawingml/2006/main" noChangeAspect="1"/>
                                   </wp:cNvGraphicFramePr>
@@ -110,7 +219,7 @@
                                     <a:graphicData uri="http://schemas.openxmlformats.org/drawingml/2006/picture">
                                       <pic:pic xmlns:pic="http://schemas.openxmlformats.org/drawingml/2006/picture">
                                         <pic:nvPicPr>
-                                          <pic:cNvPr id="3" name="Picture 3" descr="UML Praktikum 2"/>
+                                          <pic:cNvPr id="3" name="Picture 3" descr="UML Praktikum 3"/>
                                           <pic:cNvPicPr>
                                             <a:picLocks noChangeAspect="1"/>
                                           </pic:cNvPicPr>
@@ -124,7 +233,7 @@
                                         <pic:spPr>
                                           <a:xfrm>
                                             <a:off x="0" y="0"/>
-                                            <a:ext cx="4032885" cy="4977130"/>
+                                            <a:ext cx="4811395" cy="2625090"/>
                                           </a:xfrm>
                                           <a:prstGeom prst="rect">
                                             <a:avLst/>
@@ -150,7 +259,7 @@
           </mc:Choice>
           <mc:Fallback>
             <w:pict>
-              <v:rect id="_x0000_s1026" o:spid="_x0000_s1026" o:spt="1" style="position:absolute;left:0pt;margin-top:6.6pt;height:458.15pt;width:394.5pt;mso-position-horizontal:right;mso-position-horizontal-relative:margin;z-index:251659264;mso-width-relative:page;mso-height-relative:page;" filled="f" stroked="t" coordsize="21600,21600" o:gfxdata="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">
+              <v:rect id="_x0000_s1026" o:spid="_x0000_s1026" o:spt="1" style="position:absolute;left:0pt;margin-top:6.6pt;height:639.6pt;width:394.5pt;mso-position-horizontal:right;mso-position-horizontal-relative:margin;z-index:251659264;mso-width-relative:page;mso-height-relative:page;" filled="f" stroked="t" coordsize="21600,21600" o:gfxdata="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">
                 <v:fill on="f" focussize="0,0"/>
                 <v:stroke weight="1pt" color="#000000 [3213]" miterlimit="8" joinstyle="miter"/>
                 <v:imagedata o:title=""/>
@@ -183,16 +292,125 @@
                           <w:lang w:val="en"/>
                         </w:rPr>
                       </w:pPr>
-                      <w:r>
+                    </w:p>
+                    <w:p>
+                      <w:pPr>
+                        <w:jc w:val="center"/>
                         <w:rPr>
                           <w:rFonts w:hint="default"/>
                           <w:lang w:val="en"/>
                         </w:rPr>
+                      </w:pPr>
+                    </w:p>
+                    <w:p>
+                      <w:pPr>
+                        <w:jc w:val="center"/>
+                        <w:rPr>
+                          <w:rFonts w:hint="default"/>
+                          <w:lang w:val="en"/>
+                        </w:rPr>
+                      </w:pPr>
+                    </w:p>
+                    <w:p>
+                      <w:pPr>
+                        <w:jc w:val="center"/>
+                        <w:rPr>
+                          <w:rFonts w:hint="default"/>
+                          <w:lang w:val="en"/>
+                        </w:rPr>
+                      </w:pPr>
+                    </w:p>
+                    <w:p>
+                      <w:pPr>
+                        <w:jc w:val="center"/>
+                        <w:rPr>
+                          <w:rFonts w:hint="default"/>
+                          <w:lang w:val="en"/>
+                        </w:rPr>
+                      </w:pPr>
+                    </w:p>
+                    <w:p>
+                      <w:pPr>
+                        <w:jc w:val="center"/>
+                        <w:rPr>
+                          <w:rFonts w:hint="default"/>
+                          <w:lang w:val="en"/>
+                        </w:rPr>
+                      </w:pPr>
+                    </w:p>
+                    <w:p>
+                      <w:pPr>
+                        <w:jc w:val="center"/>
+                        <w:rPr>
+                          <w:rFonts w:hint="default"/>
+                          <w:lang w:val="en"/>
+                        </w:rPr>
+                      </w:pPr>
+                    </w:p>
+                    <w:p>
+                      <w:pPr>
+                        <w:jc w:val="center"/>
+                        <w:rPr>
+                          <w:rFonts w:hint="default"/>
+                          <w:lang w:val="en"/>
+                        </w:rPr>
+                      </w:pPr>
+                    </w:p>
+                    <w:p>
+                      <w:pPr>
+                        <w:jc w:val="center"/>
+                        <w:rPr>
+                          <w:rFonts w:hint="default"/>
+                          <w:lang w:val="en"/>
+                        </w:rPr>
+                      </w:pPr>
+                    </w:p>
+                    <w:p>
+                      <w:pPr>
+                        <w:jc w:val="center"/>
+                        <w:rPr>
+                          <w:rFonts w:hint="default"/>
+                          <w:lang w:val="en"/>
+                        </w:rPr>
+                      </w:pPr>
+                    </w:p>
+                    <w:p>
+                      <w:pPr>
+                        <w:jc w:val="center"/>
+                        <w:rPr>
+                          <w:rFonts w:hint="default"/>
+                          <w:lang w:val="en"/>
+                        </w:rPr>
+                      </w:pPr>
+                    </w:p>
+                    <w:p>
+                      <w:pPr>
+                        <w:jc w:val="center"/>
+                        <w:rPr>
+                          <w:rFonts w:hint="default"/>
+                          <w:lang w:val="en"/>
+                        </w:rPr>
+                      </w:pPr>
+                    </w:p>
+                    <w:p>
+                      <w:pPr>
+                        <w:jc w:val="center"/>
+                        <w:rPr>
+                          <w:rFonts w:hint="default"/>
+                          <w:lang w:val="en"/>
+                        </w:rPr>
+                      </w:pPr>
+                      <w:r>
+                        <w:rPr>
+                          <w:rFonts w:hint="default"/>
+                          <w:color w:val="7F7F7F"/>
+                          <w:lang w:val="en"/>
+                        </w:rPr>
                         <w:drawing>
                           <wp:inline distT="0" distB="0" distL="114300" distR="114300">
-                            <wp:extent cx="4032885" cy="4977130"/>
-                            <wp:effectExtent l="0" t="0" r="5715" b="13970"/>
-                            <wp:docPr id="3" name="Picture 3" descr="UML Praktikum 2"/>
+                            <wp:extent cx="4811395" cy="2625090"/>
+                            <wp:effectExtent l="0" t="0" r="8255" b="3810"/>
+                            <wp:docPr id="3" name="Picture 3" descr="UML Praktikum 3"/>
                             <wp:cNvGraphicFramePr>
                               <a:graphicFrameLocks xmlns:a="http://schemas.openxmlformats.org/drawingml/2006/main" noChangeAspect="1"/>
                             </wp:cNvGraphicFramePr>
@@ -200,7 +418,7 @@
                               <a:graphicData uri="http://schemas.openxmlformats.org/drawingml/2006/picture">
                                 <pic:pic xmlns:pic="http://schemas.openxmlformats.org/drawingml/2006/picture">
                                   <pic:nvPicPr>
-                                    <pic:cNvPr id="3" name="Picture 3" descr="UML Praktikum 2"/>
+                                    <pic:cNvPr id="3" name="Picture 3" descr="UML Praktikum 3"/>
                                     <pic:cNvPicPr>
                                       <a:picLocks noChangeAspect="1"/>
                                     </pic:cNvPicPr>
@@ -214,7 +432,7 @@
                                   <pic:spPr>
                                     <a:xfrm>
                                       <a:off x="0" y="0"/>
-                                      <a:ext cx="4032885" cy="4977130"/>
+                                      <a:ext cx="4811395" cy="2625090"/>
                                     </a:xfrm>
                                     <a:prstGeom prst="rect">
                                       <a:avLst/>
@@ -330,7 +548,9 @@
           <w:color w:val="7F7F7F"/>
         </w:rPr>
       </w:pPr>
-    </w:p>
+      <w:bookmarkStart w:id="0" w:name="_GoBack"/>
+    </w:p>
+    <w:bookmarkEnd w:id="0"/>
     <w:p>
       <w:pPr>
         <w:spacing w:line="360" w:lineRule="auto"/>
@@ -472,43 +692,9 @@
       <w:pPr>
         <w:spacing w:line="360" w:lineRule="auto"/>
         <w:rPr>
-          <w:color w:val="000000" w:themeColor="text1"/>
-          <w:lang w:val="id-ID"/>
-          <w14:textFill>
-            <w14:solidFill>
-              <w14:schemeClr w14:val="tx1"/>
-            </w14:solidFill>
-          </w14:textFill>
-        </w:rPr>
-      </w:pPr>
-      <w:r>
-        <w:rPr>
-          <w:color w:val="000000" w:themeColor="text1"/>
-          <w:lang w:val="id-ID"/>
-          <w14:textFill>
-            <w14:solidFill>
-              <w14:schemeClr w14:val="tx1"/>
-            </w14:solidFill>
-          </w14:textFill>
-        </w:rPr>
-        <w:t>Keterangan Source Code :</w:t>
-      </w:r>
-    </w:p>
-    <w:p>
-      <w:pPr>
-        <w:spacing w:line="360" w:lineRule="auto"/>
-        <w:rPr>
-          <w:color w:val="7F7F7F"/>
-        </w:rPr>
-      </w:pPr>
-      <w:r>
-        <w:rPr>
-          <w:color w:val="7F7F7F"/>
-        </w:rPr>
-        <w:t>--------------------------------------------------------------------------------------------------------------------------------------------------------------------------------------------------------------------------------------------------------------------------------------------------------------------------------------------------------------------------------------------------------------------------------------------------------------------------------------------------------------------------------------------------------------------------------------------------------------------------------------------------------------------------------------------------------------------------------------------------------------------------------------------------------------------------------------------------------------------------------------------------------------------------------------------------------------------------------------------------------------------------------------------------------------------------------------------------------------------------------------------------------------------------------------------------------------------------------------------------------------------------------------------------------------------------------------------------------------------------------------------------------------------------------------------------------------------------------------------------------------------------------------------------------------------------------------------------------------------------------------------------------------------------------------------------------------------------------------------------------------------------------------------------------------------------------------------------------------------------------------------------------------------------------------------------------------------------------------------------------------------------------------------------------------------------------------------------------------------------------------------------------------------------------------------------------------------------------------------------------------------------------------------------------------------------------------------------------------------------------------------------------------------------------------------------------------------------------------------------------------------------------------------------------------------------------------------------------------------------------------------------------------------------------------------------------------------------------------------------------------------------------------------------------------------------------------------------------------------------------------------------------------------------------------------------------------------------------------------------------------------------------------------------------------------------------------------------------------------------------------------------------------------------------------------------------------------------------------------------------------------------------------------------------------------------------------------------------------------------------------------------------------------------------------------------------------------------------------------------------------------------------------------------------------------------------------------------</w:t>
-      </w:r>
-      <w:bookmarkStart w:id="0" w:name="_GoBack"/>
-      <w:bookmarkEnd w:id="0"/>
+          <w:color w:val="7F7F7F"/>
+        </w:rPr>
+      </w:pPr>
     </w:p>
     <w:sectPr>
       <w:headerReference r:id="rId3" w:type="default"/>
